--- a/docx/10_futurology.docx
+++ b/docx/10_futurology.docx
@@ -96,7 +96,21 @@
           <w:rFonts w:ascii="Georgia" w:hAnsi="Georgia"/>
           <w:highlight w:val="darkRed"/>
         </w:rPr>
-        <w:t>[![Bloglink](images/dpt_blog_verwijzing.png)](http://digitalpublishingtoolkit.org/?p=921 "Link to blog post: Book review. The end of ebooks. 20 visionaries on the future of digital reading. ")</w:t>
+        <w:t xml:space="preserve">[![Bloglink](images/dpt_blog_verwijzing.png)](http://digitalpublishingtoolkit.org/?p=921 "Link to blog post: Book review. The end of </w:t>
+      </w:r>
+      <w:r>
+        <w:rPr>
+          <w:rFonts w:ascii="Georgia" w:hAnsi="Georgia"/>
+          <w:highlight w:val="darkRed"/>
+        </w:rPr>
+        <w:t>ebooks</w:t>
+      </w:r>
+      <w:r>
+        <w:rPr>
+          <w:rFonts w:ascii="Georgia" w:hAnsi="Georgia"/>
+          <w:highlight w:val="darkRed"/>
+        </w:rPr>
+        <w:t>. 20 visionaries on the future of digital reading. ")</w:t>
       </w:r>
       <w:r>
         <w:rPr>
@@ -163,14 +177,16 @@
       <w:r>
         <w:rPr>
           <w:rFonts w:ascii="Georgia" w:hAnsi="Georgia"/>
-        </w:rPr>
-        <w:t>e-reader</w:t>
-      </w:r>
-      <w:r>
-        <w:rPr>
-          <w:rFonts w:ascii="Georgia" w:hAnsi="Georgia"/>
-        </w:rPr>
-        <w:t>s is already a big success. Publishers report an ever increasing sales of e</w:t>
+          <w:highlight w:val="cyan"/>
+          <w:u w:val="single"/>
+        </w:rPr>
+        <w:t>e-readers</w:t>
+      </w:r>
+      <w:r>
+        <w:rPr>
+          <w:rFonts w:ascii="Georgia" w:hAnsi="Georgia"/>
+        </w:rPr>
+        <w:t xml:space="preserve"> is already a big success. Publishers report an ever increasing sales of e</w:t>
       </w:r>
       <w:r>
         <w:rPr>
@@ -195,7 +211,21 @@
         <w:rPr>
           <w:rFonts w:ascii="Georgia" w:hAnsi="Georgia"/>
         </w:rPr>
-        <w:t xml:space="preserve"> The open question is still: are those books and articles read from screen or downloaded and print on paper? On the many self-publishing sites and web sites of official publishers we see millions of publications. But again, are all these works read sequentially like a detective or browsed/scrolled? How to handle a anthology with hundreds of poems? And how much content is merely consumed by bots and search engines? The stats won't tell us. </w:t>
+        <w:t xml:space="preserve"> The open question is still: are those books and articles read from screen or downloaded and print on paper? On the many self-publishing sites and </w:t>
+      </w:r>
+      <w:r>
+        <w:rPr>
+          <w:rFonts w:ascii="Georgia" w:hAnsi="Georgia"/>
+          <w:highlight w:val="cyan"/>
+          <w:u w:val="single"/>
+        </w:rPr>
+        <w:t>websites</w:t>
+      </w:r>
+      <w:r>
+        <w:rPr>
+          <w:rFonts w:ascii="Georgia" w:hAnsi="Georgia"/>
+        </w:rPr>
+        <w:t xml:space="preserve"> of official publishers we see millions of publications. But again, are all these works read sequentially like a detective or browsed/scrolled? How to handle a anthology with hundreds of poems? And how much content is merely consumed by bots and search engines? The stats won't tell us. </w:t>
       </w:r>
     </w:p>
     <w:p>
@@ -214,38 +244,86 @@
       <w:r>
         <w:rPr>
           <w:rFonts w:ascii="Georgia" w:hAnsi="Georgia"/>
-        </w:rPr>
-        <w:t>e-reader</w:t>
-      </w:r>
-      <w:r>
-        <w:rPr>
-          <w:rFonts w:ascii="Georgia" w:hAnsi="Georgia"/>
-        </w:rPr>
-        <w:t xml:space="preserve">s. Early birds like Sony are ending their efforts. This might be a result of the conflation of </w:t>
-      </w:r>
-      <w:r>
-        <w:rPr>
-          <w:rFonts w:ascii="Georgia" w:hAnsi="Georgia"/>
-        </w:rPr>
-        <w:t>e-reader</w:t>
-      </w:r>
-      <w:r>
-        <w:rPr>
-          <w:rFonts w:ascii="Georgia" w:hAnsi="Georgia"/>
-        </w:rPr>
-        <w:t xml:space="preserve">s and the larger screen sizes of smartphones. Reading from a large smartphone becomes quite feasible. Typically, the big consumer electronics companies, stop developing </w:t>
-      </w:r>
-      <w:r>
-        <w:rPr>
-          <w:rFonts w:ascii="Georgia" w:hAnsi="Georgia"/>
-        </w:rPr>
-        <w:t>e-reader</w:t>
-      </w:r>
-      <w:r>
-        <w:rPr>
-          <w:rFonts w:ascii="Georgia" w:hAnsi="Georgia"/>
-        </w:rPr>
-        <w:t xml:space="preserve">s in a market that is already mature and leave further advances to intermediates like Kobo.com. That is to say, hardware improvements are more or less on a plateau level and the real challenge will be the usages, which means the reading software, of ebooks. Browsing, annotating, sharing and quoting demands further software developments to mimic the versatility of paper books. </w:t>
+          <w:highlight w:val="cyan"/>
+          <w:u w:val="single"/>
+        </w:rPr>
+        <w:t>e-readers</w:t>
+      </w:r>
+      <w:r>
+        <w:rPr>
+          <w:rFonts w:ascii="Georgia" w:hAnsi="Georgia"/>
+        </w:rPr>
+        <w:t xml:space="preserve">. Early birds like </w:t>
+      </w:r>
+      <w:r>
+        <w:rPr>
+          <w:rFonts w:ascii="Georgia" w:hAnsi="Georgia"/>
+          <w:highlight w:val="cyan"/>
+          <w:u w:val="single"/>
+        </w:rPr>
+        <w:t>Sony</w:t>
+      </w:r>
+      <w:r>
+        <w:rPr>
+          <w:rFonts w:ascii="Georgia" w:hAnsi="Georgia"/>
+        </w:rPr>
+        <w:t xml:space="preserve"> are ending their efforts. This might be a result of the conflation of </w:t>
+      </w:r>
+      <w:r>
+        <w:rPr>
+          <w:rFonts w:ascii="Georgia" w:hAnsi="Georgia"/>
+          <w:highlight w:val="cyan"/>
+          <w:u w:val="single"/>
+        </w:rPr>
+        <w:t>e-readers</w:t>
+      </w:r>
+      <w:r>
+        <w:rPr>
+          <w:rFonts w:ascii="Georgia" w:hAnsi="Georgia"/>
+        </w:rPr>
+        <w:t xml:space="preserve"> and the larger screen sizes of smartphones. Reading from a large smartphone becomes quite feasible. Typically, the big consumer electronics companies, stop developing </w:t>
+      </w:r>
+      <w:r>
+        <w:rPr>
+          <w:rFonts w:ascii="Georgia" w:hAnsi="Georgia"/>
+          <w:highlight w:val="cyan"/>
+          <w:u w:val="single"/>
+        </w:rPr>
+        <w:t>e-readers</w:t>
+      </w:r>
+      <w:r>
+        <w:rPr>
+          <w:rFonts w:ascii="Georgia" w:hAnsi="Georgia"/>
+        </w:rPr>
+        <w:t xml:space="preserve"> in a market that is already mature and leave further advances to intermediates like </w:t>
+      </w:r>
+      <w:r>
+        <w:rPr>
+          <w:rFonts w:ascii="Georgia" w:hAnsi="Georgia"/>
+          <w:highlight w:val="cyan"/>
+          <w:u w:val="single"/>
+        </w:rPr>
+        <w:t>Kobo</w:t>
+      </w:r>
+      <w:r>
+        <w:rPr>
+          <w:rFonts w:ascii="Georgia" w:hAnsi="Georgia"/>
+        </w:rPr>
+        <w:t xml:space="preserve">.com. That is to say, hardware improvements are more or less on a plateau level and the real challenge will be the usages, which means the reading software, of </w:t>
+      </w:r>
+      <w:r>
+        <w:rPr>
+          <w:rFonts w:ascii="Georgia" w:hAnsi="Georgia"/>
+          <w:highlight w:val="cyan"/>
+          <w:u w:val="single"/>
+        </w:rPr>
+        <w:t>ebooks</w:t>
+      </w:r>
+      <w:r>
+        <w:rPr>
+          <w:rFonts w:ascii="Georgia" w:hAnsi="Georgia"/>
+        </w:rPr>
+        <w:t xml:space="preserve">. Browsing, annotating, sharing and quoting demands further software developments to mimic the versatility of paper books. </w:t>
       </w:r>
     </w:p>
     <w:p>
@@ -273,21 +351,55 @@
         <w:rPr>
           <w:rFonts w:ascii="Georgia" w:hAnsi="Georgia"/>
         </w:rPr>
-        <w:t xml:space="preserve">This goes without saying the intrinsic technological developments into color epaper screens, flexible screens and the continuing improvement of screen resolution Ultra High resolution (aka 4K) will certainly become something like Exa High in due course.  </w:t>
-      </w:r>
-    </w:p>
-    <w:p>
-      <w:pPr>
-        <w:pStyle w:val="PlainText"/>
-        <w:rPr>
-          <w:rFonts w:ascii="Georgia" w:hAnsi="Georgia"/>
-        </w:rPr>
-      </w:pPr>
-      <w:r>
-        <w:rPr>
-          <w:rFonts w:ascii="Georgia" w:hAnsi="Georgia"/>
-        </w:rPr>
-        <w:t>Also the big issue of reading from screen versus print-on-demand remains an open question.</w:t>
+        <w:t xml:space="preserve">This goes without saying the intrinsic technological developments into color </w:t>
+      </w:r>
+      <w:r>
+        <w:rPr>
+          <w:rFonts w:ascii="Georgia" w:hAnsi="Georgia"/>
+          <w:highlight w:val="cyan"/>
+          <w:u w:val="single"/>
+        </w:rPr>
+        <w:t>e-paper</w:t>
+      </w:r>
+      <w:r>
+        <w:rPr>
+          <w:rFonts w:ascii="Georgia" w:hAnsi="Georgia"/>
+        </w:rPr>
+        <w:t xml:space="preserve"> screens, flexible screens and the continuing improvement of screen resolution Ultra High resolution (aka 4K) will certainly become somethin</w:t>
+      </w:r>
+      <w:r>
+        <w:rPr>
+          <w:rFonts w:ascii="Georgia" w:hAnsi="Georgia"/>
+        </w:rPr>
+        <w:t xml:space="preserve">g like Exa High in due course. </w:t>
+      </w:r>
+    </w:p>
+    <w:p>
+      <w:pPr>
+        <w:pStyle w:val="PlainText"/>
+        <w:rPr>
+          <w:rFonts w:ascii="Georgia" w:hAnsi="Georgia"/>
+        </w:rPr>
+      </w:pPr>
+      <w:r>
+        <w:rPr>
+          <w:rFonts w:ascii="Georgia" w:hAnsi="Georgia"/>
+        </w:rPr>
+        <w:t xml:space="preserve">Also the big issue of reading from screen versus </w:t>
+      </w:r>
+      <w:r>
+        <w:rPr>
+          <w:rFonts w:ascii="Georgia" w:hAnsi="Georgia"/>
+          <w:highlight w:val="cyan"/>
+          <w:u w:val="single"/>
+        </w:rPr>
+        <w:t>print-on-demand</w:t>
+      </w:r>
+      <w:r>
+        <w:rPr>
+          <w:rFonts w:ascii="Georgia" w:hAnsi="Georgia"/>
+        </w:rPr>
+        <w:t xml:space="preserve"> remains an open question.</w:t>
       </w:r>
       <w:r>
         <w:rPr>
@@ -327,7 +439,21 @@
         <w:rPr>
           <w:rFonts w:ascii="Georgia" w:hAnsi="Georgia"/>
         </w:rPr>
-        <w:t xml:space="preserve">Nevertheless, advantages and disadvantages will remain the same on the level of affordability and portability of whole libraries versus independence from electricity and visual-tactile advantages of paper books. Related to this is the cloud hype, a development that completely relies on the availability of electricity and a dense and fast internet infrastructure as well as the consistency of the host's services and platforms. Not to mention the </w:t>
+        <w:t xml:space="preserve">Nevertheless, advantages and disadvantages will remain the same on the level of affordability and portability of whole libraries versus independence from electricity and visual-tactile advantages of paper books. Related to this is the cloud hype, a development that completely relies on the availability of electricity and a dense and fast </w:t>
+      </w:r>
+      <w:r>
+        <w:rPr>
+          <w:rFonts w:ascii="Georgia" w:hAnsi="Georgia"/>
+          <w:highlight w:val="cyan"/>
+          <w:u w:val="single"/>
+        </w:rPr>
+        <w:t>Internet</w:t>
+      </w:r>
+      <w:r>
+        <w:rPr>
+          <w:rFonts w:ascii="Georgia" w:hAnsi="Georgia"/>
+        </w:rPr>
+        <w:t xml:space="preserve"> infrastructure as well as the consistency of the host's services and platforms. Not to mention the </w:t>
       </w:r>
       <w:r>
         <w:rPr>
@@ -423,7 +549,21 @@
         <w:rPr>
           <w:rFonts w:ascii="Georgia" w:hAnsi="Georgia"/>
         </w:rPr>
-        <w:t>Cost pressure that now chases us in the direction of cheaper ebooks might result in a dangerous dependency on a livelong financial contract.</w:t>
+        <w:t xml:space="preserve">Cost pressure that now chases us in the direction of cheaper </w:t>
+      </w:r>
+      <w:r>
+        <w:rPr>
+          <w:rFonts w:ascii="Georgia" w:hAnsi="Georgia"/>
+          <w:highlight w:val="cyan"/>
+          <w:u w:val="single"/>
+        </w:rPr>
+        <w:t>ebooks</w:t>
+      </w:r>
+      <w:r>
+        <w:rPr>
+          <w:rFonts w:ascii="Georgia" w:hAnsi="Georgia"/>
+        </w:rPr>
+        <w:t xml:space="preserve"> might result in a dangerous dependency on a livelong financial contract.</w:t>
       </w:r>
       <w:r>
         <w:rPr>
@@ -450,34 +590,104 @@
         <w:rPr>
           <w:rFonts w:ascii="Georgia" w:hAnsi="Georgia"/>
         </w:rPr>
-        <w:t xml:space="preserve">People living in poor, closed or financially weak countries might need a stable stock of material next to the unstable internet structure and related censorship. </w:t>
-      </w:r>
-    </w:p>
-    <w:p>
-      <w:pPr>
-        <w:pStyle w:val="PlainText"/>
-        <w:rPr>
-          <w:rFonts w:ascii="Georgia" w:hAnsi="Georgia"/>
-        </w:rPr>
-      </w:pPr>
-      <w:r>
-        <w:rPr>
-          <w:rFonts w:ascii="Georgia" w:hAnsi="Georgia"/>
-        </w:rPr>
-        <w:t xml:space="preserve">A major point in the present day discussion is the question of literacy. Nicolas Carr scared the world with his book </w:t>
+        <w:t xml:space="preserve">People living in poor, closed or financially weak countries might need a stable stock of material next to the unstable </w:t>
+      </w:r>
+      <w:r>
+        <w:rPr>
+          <w:rFonts w:ascii="Georgia" w:hAnsi="Georgia"/>
+          <w:highlight w:val="cyan"/>
+          <w:u w:val="single"/>
+        </w:rPr>
+        <w:t>Internet</w:t>
+      </w:r>
+      <w:r>
+        <w:rPr>
+          <w:rFonts w:ascii="Georgia" w:hAnsi="Georgia"/>
+        </w:rPr>
+        <w:t xml:space="preserve"> structure and related censorship. </w:t>
+      </w:r>
+    </w:p>
+    <w:p>
+      <w:pPr>
+        <w:pStyle w:val="PlainText"/>
+        <w:rPr>
+          <w:rFonts w:ascii="Georgia" w:hAnsi="Georgia"/>
+        </w:rPr>
+      </w:pPr>
+      <w:r>
+        <w:rPr>
+          <w:rFonts w:ascii="Georgia" w:hAnsi="Georgia"/>
+        </w:rPr>
+        <w:t xml:space="preserve">A major point in the present day discussion is the question of literacy. </w:t>
+      </w:r>
+      <w:r>
+        <w:rPr>
+          <w:rFonts w:ascii="Georgia" w:hAnsi="Georgia"/>
+          <w:highlight w:val="cyan"/>
+          <w:u w:val="single"/>
+        </w:rPr>
+        <w:t>Nicolas Carr</w:t>
+      </w:r>
+      <w:r>
+        <w:rPr>
+          <w:rFonts w:ascii="Georgia" w:hAnsi="Georgia"/>
+        </w:rPr>
+        <w:t xml:space="preserve"> scared the world with his book </w:t>
       </w:r>
       <w:r>
         <w:rPr>
           <w:rFonts w:ascii="Georgia" w:hAnsi="Georgia"/>
           <w:i/>
         </w:rPr>
-        <w:t>*The Shallows: What the Internet Is Doing to Our Brains*</w:t>
-      </w:r>
-      <w:r>
-        <w:rPr>
-          <w:rFonts w:ascii="Georgia" w:hAnsi="Georgia"/>
-        </w:rPr>
-        <w:t xml:space="preserve"> and on many internet forums and in many journals and magazines the discussions about multi-tasking, the use of tablets in (primary) schools and the loss of reading skills amongst young people are vivid. Will we master the technology or become slaves? We simply don't know yet. On the one hand, people in many countries are still trained reading long texts and this competency might be influenced. On the other hand, millions and millions of people from an illiterate background in non-western countries get superb reading and writing skills by the use of mobile phones and tablets. On top of that in the Islamic world we know a strong oral tradition, which is presently reflected in the avalanche of (often political of religious) video messages. Hence, in our project scope where we deal with arts and design we have to consider a increasing mixture of various medial productions. The accent now is more and more on short texts and the integration of short videos. Nothing and nobody can forecast if in a more mature technological environment the tides will turn and, next to other expressions, long written story telling will as well as well printed picture books will be come fashionable again. </w:t>
+        <w:t>*</w:t>
+      </w:r>
+      <w:r>
+        <w:rPr>
+          <w:rFonts w:ascii="Georgia" w:hAnsi="Georgia"/>
+          <w:i/>
+          <w:highlight w:val="cyan"/>
+          <w:u w:val="single"/>
+        </w:rPr>
+        <w:t>The Shallows: What the Internet Is Doing to Our Brains</w:t>
+      </w:r>
+      <w:r>
+        <w:rPr>
+          <w:rFonts w:ascii="Georgia" w:hAnsi="Georgia"/>
+          <w:i/>
+        </w:rPr>
+        <w:t>*</w:t>
+      </w:r>
+      <w:r>
+        <w:rPr>
+          <w:rFonts w:ascii="Georgia" w:hAnsi="Georgia"/>
+        </w:rPr>
+        <w:t xml:space="preserve"> and on many </w:t>
+      </w:r>
+      <w:r>
+        <w:rPr>
+          <w:rFonts w:ascii="Georgia" w:hAnsi="Georgia"/>
+          <w:highlight w:val="cyan"/>
+          <w:u w:val="single"/>
+        </w:rPr>
+        <w:t>Internet</w:t>
+      </w:r>
+      <w:r>
+        <w:rPr>
+          <w:rFonts w:ascii="Georgia" w:hAnsi="Georgia"/>
+        </w:rPr>
+        <w:t xml:space="preserve"> forums and in many journals and magazines the discussions about multi-tasking, the use of tablets in (primary) schools and the loss of reading skills amongst young people are vivid. Will we master the technology or become slaves? We simply don't know yet. On the one hand, people in many countries are still trained reading long texts and this competency might be influenced. On the other hand, millions and millions of people from a</w:t>
+      </w:r>
+      <w:r>
+        <w:rPr>
+          <w:rFonts w:ascii="Georgia" w:hAnsi="Georgia"/>
+        </w:rPr>
+        <w:t>n illiterate background in non-W</w:t>
+      </w:r>
+      <w:r>
+        <w:rPr>
+          <w:rFonts w:ascii="Georgia" w:hAnsi="Georgia"/>
+        </w:rPr>
+        <w:t xml:space="preserve">estern countries get superb reading and writing skills by the use of mobile phones and tablets. On top of that in the Islamic world we know a strong oral tradition, which is presently reflected in the avalanche of (often political of religious) video messages. Hence, in our project scope where we deal with arts and design we have to consider a increasing mixture of various medial productions. The accent now is more and more on short texts and the integration of short videos. Nothing and nobody can forecast if in a more mature technological environment the tides will turn and, next to other expressions, long written story telling will as well as well printed picture books will be come fashionable again. </w:t>
       </w:r>
     </w:p>
     <w:p>
@@ -505,7 +715,21 @@
         <w:rPr>
           <w:rFonts w:ascii="Georgia" w:hAnsi="Georgia"/>
         </w:rPr>
-        <w:t xml:space="preserve">On the level of popularity and commerce we have to realize that the increasing -advertising driven- use of statistics, such as Facebook's like will highly influence the choice of our readers who have to many options to fill their spare time. </w:t>
+        <w:t xml:space="preserve">On the level of popularity and commerce we have to realize that the increasing -advertising driven- use of statistics, such as </w:t>
+      </w:r>
+      <w:r>
+        <w:rPr>
+          <w:rFonts w:ascii="Georgia" w:hAnsi="Georgia"/>
+          <w:highlight w:val="cyan"/>
+          <w:u w:val="single"/>
+        </w:rPr>
+        <w:t>Facebook</w:t>
+      </w:r>
+      <w:r>
+        <w:rPr>
+          <w:rFonts w:ascii="Georgia" w:hAnsi="Georgia"/>
+        </w:rPr>
+        <w:t xml:space="preserve">'s like will highly influence the choice of our readers who have to many options to fill their spare time. </w:t>
       </w:r>
     </w:p>
     <w:p>
@@ -547,7 +771,49 @@
         <w:rPr>
           <w:rFonts w:ascii="Georgia" w:hAnsi="Georgia"/>
         </w:rPr>
-        <w:t xml:space="preserve">As mentioned earlier, the subscription model is becoming the hegemonic model for the coming period. This will pertain to kind of products including books. However, here again we deal with a great variety. Big scholarly repositories such as JSTOR are different from ecommerce platforms such as Amazon. Listening to relatively short music tracks (mostly less than 10 minutes) via Spotify is different than reading relatively long texts (mostly longer than one hour). We will likely switch from individual product retail to a rental/subscription model, with the distribution models of music and text converging. The book publishing industry can learn a lot from its music brothers and sisters, also in terms of book tours, live performances and automatic ways to capture who is reading what, and where. </w:t>
+        <w:t xml:space="preserve">As mentioned earlier, the subscription model is becoming the hegemonic model for the coming period. This will pertain to kind of products including books. However, here again we deal with a great variety. Big scholarly repositories such as </w:t>
+      </w:r>
+      <w:r>
+        <w:rPr>
+          <w:rFonts w:ascii="Georgia" w:hAnsi="Georgia"/>
+          <w:highlight w:val="cyan"/>
+          <w:u w:val="single"/>
+        </w:rPr>
+        <w:t>JSTOR</w:t>
+      </w:r>
+      <w:r>
+        <w:rPr>
+          <w:rFonts w:ascii="Georgia" w:hAnsi="Georgia"/>
+        </w:rPr>
+        <w:t xml:space="preserve"> are different from ecommerce platforms such as </w:t>
+      </w:r>
+      <w:r>
+        <w:rPr>
+          <w:rFonts w:ascii="Georgia" w:hAnsi="Georgia"/>
+          <w:highlight w:val="cyan"/>
+          <w:u w:val="single"/>
+        </w:rPr>
+        <w:t>Amazon</w:t>
+      </w:r>
+      <w:r>
+        <w:rPr>
+          <w:rFonts w:ascii="Georgia" w:hAnsi="Georgia"/>
+        </w:rPr>
+        <w:t xml:space="preserve">. Listening to relatively short music tracks (mostly less than 10 minutes) via </w:t>
+      </w:r>
+      <w:r>
+        <w:rPr>
+          <w:rFonts w:ascii="Georgia" w:hAnsi="Georgia"/>
+          <w:highlight w:val="cyan"/>
+          <w:u w:val="single"/>
+        </w:rPr>
+        <w:t>Spotify</w:t>
+      </w:r>
+      <w:r>
+        <w:rPr>
+          <w:rFonts w:ascii="Georgia" w:hAnsi="Georgia"/>
+        </w:rPr>
+        <w:t xml:space="preserve"> is different than reading relatively long texts (mostly longer than one hour). We will likely switch from individual product retail to a rental/subscription model, with the distribution models of music and text converging. The book publishing industry can learn a lot from its music brothers and sisters, also in terms of book tours, live performances and automatic ways to capture who is reading what, and where. </w:t>
       </w:r>
     </w:p>
     <w:p>
@@ -575,7 +841,21 @@
         <w:rPr>
           <w:rFonts w:ascii="Georgia" w:hAnsi="Georgia"/>
         </w:rPr>
-        <w:t xml:space="preserve">For the publishers themselves it means that they more than ever must target to become the aggregator then the one time off producer. Sale platforms like Amazon become so large that they disable themselves to become coherent sources. </w:t>
+        <w:t xml:space="preserve">For the publishers themselves it means that they more than ever must target to become the aggregator then the one time off producer. Sale platforms like </w:t>
+      </w:r>
+      <w:r>
+        <w:rPr>
+          <w:rFonts w:ascii="Georgia" w:hAnsi="Georgia"/>
+          <w:highlight w:val="cyan"/>
+          <w:u w:val="single"/>
+        </w:rPr>
+        <w:t>Amazon</w:t>
+      </w:r>
+      <w:r>
+        <w:rPr>
+          <w:rFonts w:ascii="Georgia" w:hAnsi="Georgia"/>
+        </w:rPr>
+        <w:t xml:space="preserve"> become so large that they disable themselves to become coherent sources. </w:t>
       </w:r>
     </w:p>
     <w:p>
@@ -664,7 +944,20 @@
         <w:rPr>
           <w:rFonts w:ascii="Georgia" w:hAnsi="Georgia"/>
         </w:rPr>
-        <w:t xml:space="preserve">(1956), https://www.youtube.com/watch?v=azxoVRTwlNg. </w:t>
+        <w:t xml:space="preserve">(1956), </w:t>
+      </w:r>
+      <w:r>
+        <w:rPr>
+          <w:rFonts w:ascii="Georgia" w:hAnsi="Georgia"/>
+          <w:highlight w:val="green"/>
+        </w:rPr>
+        <w:t>https://www.youtube.com/watch?v=azxoVRTwlNg.</w:t>
+      </w:r>
+      <w:r>
+        <w:rPr>
+          <w:rFonts w:ascii="Georgia" w:hAnsi="Georgia"/>
+        </w:rPr>
+        <w:t xml:space="preserve"> </w:t>
       </w:r>
     </w:p>
     <w:p>
@@ -685,7 +978,20 @@
         <w:rPr>
           <w:rFonts w:ascii="Georgia" w:hAnsi="Georgia"/>
         </w:rPr>
-        <w:t xml:space="preserve">: Digital sales outstrip bricks and mortar in US, http://www.thebookseller.com/news/digital-sales-outstrip-bricks-and-mortar-us. </w:t>
+        <w:t xml:space="preserve">: Digital sales outstrip bricks and mortar in US, </w:t>
+      </w:r>
+      <w:r>
+        <w:rPr>
+          <w:rFonts w:ascii="Georgia" w:hAnsi="Georgia"/>
+          <w:highlight w:val="green"/>
+        </w:rPr>
+        <w:t>http://www.thebookseller.com/news/digital-sales-outstrip-bricks-and-mortar-us</w:t>
+      </w:r>
+      <w:r>
+        <w:rPr>
+          <w:rFonts w:ascii="Georgia" w:hAnsi="Georgia"/>
+        </w:rPr>
+        <w:t xml:space="preserve">. </w:t>
       </w:r>
     </w:p>
     <w:p>
@@ -719,7 +1025,35 @@
         <w:rPr>
           <w:rFonts w:ascii="Georgia" w:hAnsi="Georgia"/>
         </w:rPr>
-        <w:t xml:space="preserve"> Almanac of the international surrealist movement, with more than 170 contributors from 25 countries. Essays, poems, images, manifestoes, a debate on surrealist editions, chronology of 50 years of surrealism 1964-2014. Downloading such a book is problematic because you need a complete structured index and advanced search option. Printing it locally is almost impossible given the small fixed page size. Buying it at lulu.com gives you a POD on standard glossy paper, which is certainly not in line with the surrealist tradition. </w:t>
+        <w:t xml:space="preserve"> Almanac of the international surrealist movement, with more than 170 contributors from 25 countries. Essays, poems, images, manifestoes, a debate on surrealist editions, chronology of 50 years of surrealism 1964-2014. Downloading such a book is problematic because you need a complete structured index and advanced search option. Printing it locally is almost impossible given the small fixed page size. Buying it at </w:t>
+      </w:r>
+      <w:r>
+        <w:rPr>
+          <w:rFonts w:ascii="Georgia" w:hAnsi="Georgia"/>
+          <w:highlight w:val="cyan"/>
+          <w:u w:val="single"/>
+        </w:rPr>
+        <w:t>lulu.com</w:t>
+      </w:r>
+      <w:r>
+        <w:rPr>
+          <w:rFonts w:ascii="Georgia" w:hAnsi="Georgia"/>
+        </w:rPr>
+        <w:t xml:space="preserve"> gives you a </w:t>
+      </w:r>
+      <w:r>
+        <w:rPr>
+          <w:rFonts w:ascii="Georgia" w:hAnsi="Georgia"/>
+          <w:highlight w:val="cyan"/>
+          <w:u w:val="single"/>
+        </w:rPr>
+        <w:t>POD</w:t>
+      </w:r>
+      <w:r>
+        <w:rPr>
+          <w:rFonts w:ascii="Georgia" w:hAnsi="Georgia"/>
+        </w:rPr>
+        <w:t xml:space="preserve"> on standard glossy paper, which is certainly not in line with the surrealist tradition. </w:t>
       </w:r>
     </w:p>
     <w:p>
@@ -780,7 +1114,20 @@
         <w:rPr>
           <w:rFonts w:ascii="Georgia" w:hAnsi="Georgia"/>
         </w:rPr>
-        <w:t>. Vol. 114, Issue 7/8, pp. 284-300, 2013. Copy of final accepted draft: http://www.kra.nl/Website/Artikelen/NLW-Reading-Learning-part1-acceptedversion.pdf. Part 2</w:t>
+        <w:t xml:space="preserve">. Vol. 114, Issue 7/8, pp. 284-300, 2013. Copy of final accepted draft: </w:t>
+      </w:r>
+      <w:r>
+        <w:rPr>
+          <w:rFonts w:ascii="Georgia" w:hAnsi="Georgia"/>
+          <w:highlight w:val="green"/>
+        </w:rPr>
+        <w:t>http://www.kra.nl/Website/Artikelen/NLW-Reading-Learning-part1-acceptedversion.pdf</w:t>
+      </w:r>
+      <w:r>
+        <w:rPr>
+          <w:rFonts w:ascii="Georgia" w:hAnsi="Georgia"/>
+        </w:rPr>
+        <w:t>. Part 2</w:t>
       </w:r>
       <w:r>
         <w:rPr>
@@ -805,7 +1152,20 @@
         <w:rPr>
           <w:rFonts w:ascii="Georgia" w:hAnsi="Georgia"/>
         </w:rPr>
-        <w:t xml:space="preserve">. Vol 114, Issue 9/10, pp. 371-383, 2013. Copy of final accepted draft: http://www.kra.nl/Website/Artikelen/NLW-Reading-Learning-part2-acceptedversion.pdf. </w:t>
+        <w:t xml:space="preserve">. Vol 114, Issue 9/10, pp. 371-383, 2013. Copy of final accepted draft: </w:t>
+      </w:r>
+      <w:r>
+        <w:rPr>
+          <w:rFonts w:ascii="Georgia" w:hAnsi="Georgia"/>
+          <w:highlight w:val="green"/>
+        </w:rPr>
+        <w:t>http://www.kra.nl/Website/Artikelen/NLW-Reading-Learning-part2-acceptedversion.pdf</w:t>
+      </w:r>
+      <w:r>
+        <w:rPr>
+          <w:rFonts w:ascii="Georgia" w:hAnsi="Georgia"/>
+        </w:rPr>
+        <w:t xml:space="preserve">. </w:t>
       </w:r>
     </w:p>
     <w:p>
@@ -826,7 +1186,48 @@
         <w:rPr>
           <w:rFonts w:ascii="Georgia" w:hAnsi="Georgia"/>
         </w:rPr>
-        <w:t xml:space="preserve">: A related example is the notorious instability of the web as such. The big international science publisher has a contract with the Dutch Royal Library for a complete backup of its electronic collections. But the same library has, with many others, digital preservation as a spearhead in its policy. The private charity that maintains the wayback machine: http://archive.org/web/ that act as a carbon copy of the internet is a gem, but what happens in case of major catastrophes? </w:t>
+        <w:t xml:space="preserve">: A related example is the notorious instability of </w:t>
+      </w:r>
+      <w:r>
+        <w:rPr>
+          <w:rFonts w:ascii="Georgia" w:hAnsi="Georgia"/>
+          <w:highlight w:val="cyan"/>
+          <w:u w:val="single"/>
+        </w:rPr>
+        <w:t>the Web</w:t>
+      </w:r>
+      <w:r>
+        <w:rPr>
+          <w:rFonts w:ascii="Georgia" w:hAnsi="Georgia"/>
+        </w:rPr>
+        <w:t xml:space="preserve"> as such. The big international science publisher has a contract with the Dutch Royal Library for a complete backup of its electronic collections. But the same library has, with many others, digital preservation as a spearhead in its policy. The private charity that maintains the wayback machine: </w:t>
+      </w:r>
+      <w:r>
+        <w:rPr>
+          <w:rFonts w:ascii="Georgia" w:hAnsi="Georgia"/>
+          <w:highlight w:val="green"/>
+        </w:rPr>
+        <w:t>http://archive.org/web/</w:t>
+      </w:r>
+      <w:r>
+        <w:rPr>
+          <w:rFonts w:ascii="Georgia" w:hAnsi="Georgia"/>
+        </w:rPr>
+        <w:t xml:space="preserve"> that act as a carbon copy of </w:t>
+      </w:r>
+      <w:r>
+        <w:rPr>
+          <w:rFonts w:ascii="Georgia" w:hAnsi="Georgia"/>
+          <w:highlight w:val="cyan"/>
+          <w:u w:val="single"/>
+        </w:rPr>
+        <w:t>the Internet</w:t>
+      </w:r>
+      <w:r>
+        <w:rPr>
+          <w:rFonts w:ascii="Georgia" w:hAnsi="Georgia"/>
+        </w:rPr>
+        <w:t xml:space="preserve"> is a gem, but what happens in case of major catastrophes? </w:t>
       </w:r>
     </w:p>
     <w:p>
